--- a/Documentation/Documents/Video Links.docx
+++ b/Documentation/Documents/Video Links.docx
@@ -582,109 +582,31 @@
         </w:rPr>
         <w:t xml:space="preserve">: </w:t>
       </w:r>
-      <w:r>
-        <w:rPr>
-          <w:rStyle w:val="Hyperlink"/>
-          <w:lang w:val="en-IE"/>
-        </w:rPr>
-        <w:t>Play Now</w:t>
-      </w:r>
-    </w:p>
-    <w:p>
-      <w:pPr>
-        <w:pStyle w:val="Heading1"/>
-        <w:rPr>
-          <w:lang w:val="en-IE"/>
-        </w:rPr>
-      </w:pPr>
-      <w:bookmarkStart w:id="1" w:name="_Toc6129860"/>
-      <w:r>
-        <w:rPr>
-          <w:lang w:val="en-IE"/>
-        </w:rPr>
-        <w:t>Explaining Models in MVC Video</w:t>
-      </w:r>
-      <w:bookmarkEnd w:id="1"/>
-    </w:p>
-    <w:p>
-      <w:pPr>
-        <w:pStyle w:val="ListParagraph"/>
-        <w:numPr>
-          <w:ilvl w:val="0"/>
-          <w:numId w:val="3"/>
-        </w:numPr>
-        <w:rPr>
-          <w:lang w:val="en-IE"/>
-        </w:rPr>
-      </w:pPr>
-      <w:r>
-        <w:rPr>
-          <w:lang w:val="en-IE"/>
-        </w:rPr>
-        <w:t xml:space="preserve">Description: In this video I explain how the Model needs to be set up in code to be able to automatically generate the Controller and Views. </w:t>
-      </w:r>
-    </w:p>
-    <w:p>
-      <w:pPr>
-        <w:pStyle w:val="ListParagraph"/>
-        <w:numPr>
-          <w:ilvl w:val="0"/>
-          <w:numId w:val="3"/>
-        </w:numPr>
-        <w:rPr>
-          <w:lang w:val="en-IE"/>
-        </w:rPr>
-      </w:pPr>
-      <w:r>
-        <w:rPr>
-          <w:lang w:val="en-IE"/>
-        </w:rPr>
-        <w:t xml:space="preserve">Video Name: </w:t>
-      </w:r>
-      <w:r>
-        <w:rPr>
-          <w:b/>
-          <w:lang w:val="en-IE"/>
-        </w:rPr>
-        <w:t>ExplainingModelsV1.mp4</w:t>
-      </w:r>
-    </w:p>
-    <w:p>
-      <w:pPr>
-        <w:pStyle w:val="ListParagraph"/>
-        <w:numPr>
-          <w:ilvl w:val="0"/>
-          <w:numId w:val="3"/>
-        </w:numPr>
-        <w:rPr>
-          <w:rStyle w:val="Hyperlink"/>
-          <w:color w:val="auto"/>
-          <w:u w:val="none"/>
-          <w:lang w:val="en-IE"/>
-        </w:rPr>
-      </w:pPr>
-      <w:r>
-        <w:rPr>
-          <w:b/>
-          <w:lang w:val="en-IE"/>
-        </w:rPr>
-        <w:t>File</w:t>
-      </w:r>
-      <w:r>
-        <w:rPr>
-          <w:lang w:val="en-IE"/>
-        </w:rPr>
-        <w:t xml:space="preserve">: </w:t>
-      </w:r>
       <w:hyperlink r:id="rId9" w:history="1">
         <w:r>
           <w:rPr>
             <w:rStyle w:val="Hyperlink"/>
             <w:lang w:val="en-IE"/>
           </w:rPr>
-          <w:t>Download</w:t>
+          <w:t>Play Now</w:t>
         </w:r>
       </w:hyperlink>
+    </w:p>
+    <w:p>
+      <w:pPr>
+        <w:pStyle w:val="Heading1"/>
+        <w:rPr>
+          <w:lang w:val="en-IE"/>
+        </w:rPr>
+      </w:pPr>
+      <w:bookmarkStart w:id="1" w:name="_Toc6129860"/>
+      <w:r>
+        <w:rPr>
+          <w:lang w:val="en-IE"/>
+        </w:rPr>
+        <w:t>Explaining Models in MVC Video</w:t>
+      </w:r>
+      <w:bookmarkEnd w:id="1"/>
     </w:p>
     <w:p>
       <w:pPr>
@@ -699,40 +621,10 @@
       </w:pPr>
       <w:r>
         <w:rPr>
-          <w:b/>
-          <w:lang w:val="en-IE"/>
-        </w:rPr>
-        <w:t>YouTube</w:t>
-      </w:r>
-      <w:r>
-        <w:rPr>
-          <w:lang w:val="en-IE"/>
-        </w:rPr>
-        <w:t xml:space="preserve">: </w:t>
-      </w:r>
-      <w:r>
-        <w:rPr>
-          <w:rStyle w:val="Hyperlink"/>
-          <w:lang w:val="en-IE"/>
-        </w:rPr>
-        <w:t>Play Now</w:t>
-      </w:r>
-    </w:p>
-    <w:p>
-      <w:pPr>
-        <w:pStyle w:val="Heading1"/>
-        <w:rPr>
-          <w:lang w:val="en-IE"/>
-        </w:rPr>
-      </w:pPr>
-      <w:bookmarkStart w:id="2" w:name="_Toc6129861"/>
-      <w:r>
-        <w:rPr>
-          <w:lang w:val="en-IE"/>
-        </w:rPr>
-        <w:t>MVC Auto generate classes Video</w:t>
-      </w:r>
-      <w:bookmarkEnd w:id="2"/>
+          <w:lang w:val="en-IE"/>
+        </w:rPr>
+        <w:t xml:space="preserve">Description: In this video I explain how the Model needs to be set up in code to be able to automatically generate the Controller and Views. </w:t>
+      </w:r>
     </w:p>
     <w:p>
       <w:pPr>
@@ -749,36 +641,6 @@
         <w:rPr>
           <w:lang w:val="en-IE"/>
         </w:rPr>
-        <w:t xml:space="preserve">Description: In this video I explain how </w:t>
-      </w:r>
-      <w:r>
-        <w:rPr>
-          <w:lang w:val="en-IE"/>
-        </w:rPr>
-        <w:t xml:space="preserve">to auto generate the Controller and views </w:t>
-      </w:r>
-      <w:r>
-        <w:rPr>
-          <w:lang w:val="en-IE"/>
-        </w:rPr>
-        <w:t xml:space="preserve">the Model needs to be set up in code to be able to automatically generate the Controller and Views. </w:t>
-      </w:r>
-    </w:p>
-    <w:p>
-      <w:pPr>
-        <w:pStyle w:val="ListParagraph"/>
-        <w:numPr>
-          <w:ilvl w:val="0"/>
-          <w:numId w:val="3"/>
-        </w:numPr>
-        <w:rPr>
-          <w:lang w:val="en-IE"/>
-        </w:rPr>
-      </w:pPr>
-      <w:r>
-        <w:rPr>
-          <w:lang w:val="en-IE"/>
-        </w:rPr>
         <w:t xml:space="preserve">Video Name: </w:t>
       </w:r>
       <w:r>
@@ -786,7 +648,7 @@
           <w:b/>
           <w:lang w:val="en-IE"/>
         </w:rPr>
-        <w:t>MVC_Autogenerate.mp4</w:t>
+        <w:t>ExplainingModelsV1.mp4</w:t>
       </w:r>
     </w:p>
     <w:p>
@@ -837,179 +699,13 @@
           <w:lang w:val="en-IE"/>
         </w:rPr>
       </w:pPr>
+      <w:bookmarkStart w:id="2" w:name="_Toc6129861"/>
       <w:r>
         <w:rPr>
           <w:b/>
           <w:lang w:val="en-IE"/>
         </w:rPr>
         <w:t>YouTube</w:t>
-      </w:r>
-      <w:r>
-        <w:rPr>
-          <w:lang w:val="en-IE"/>
-        </w:rPr>
-        <w:t xml:space="preserve">: </w:t>
-      </w:r>
-      <w:r>
-        <w:rPr>
-          <w:rStyle w:val="Hyperlink"/>
-          <w:lang w:val="en-IE"/>
-        </w:rPr>
-        <w:t>Play Now</w:t>
-      </w:r>
-    </w:p>
-    <w:p>
-      <w:pPr>
-        <w:rPr>
-          <w:rFonts w:asciiTheme="majorHAnsi" w:eastAsiaTheme="majorEastAsia" w:hAnsiTheme="majorHAnsi" w:cstheme="majorBidi"/>
-          <w:b/>
-          <w:bCs/>
-          <w:color w:val="365F91" w:themeColor="accent1" w:themeShade="BF"/>
-          <w:sz w:val="28"/>
-          <w:szCs w:val="28"/>
-          <w:lang w:val="en-IE"/>
-        </w:rPr>
-      </w:pPr>
-      <w:r>
-        <w:rPr>
-          <w:lang w:val="en-IE"/>
-        </w:rPr>
-        <w:br w:type="page"/>
-      </w:r>
-    </w:p>
-    <w:p>
-      <w:pPr>
-        <w:pStyle w:val="Heading1"/>
-        <w:rPr>
-          <w:lang w:val="en-IE"/>
-        </w:rPr>
-      </w:pPr>
-      <w:bookmarkStart w:id="3" w:name="_Toc6129862"/>
-      <w:r>
-        <w:rPr>
-          <w:lang w:val="en-IE"/>
-        </w:rPr>
-        <w:lastRenderedPageBreak/>
-        <w:t>MVC Auto generate classes Video</w:t>
-      </w:r>
-      <w:bookmarkEnd w:id="3"/>
-    </w:p>
-    <w:p>
-      <w:pPr>
-        <w:pStyle w:val="ListParagraph"/>
-        <w:numPr>
-          <w:ilvl w:val="0"/>
-          <w:numId w:val="3"/>
-        </w:numPr>
-        <w:rPr>
-          <w:lang w:val="en-IE"/>
-        </w:rPr>
-      </w:pPr>
-      <w:r>
-        <w:rPr>
-          <w:lang w:val="en-IE"/>
-        </w:rPr>
-        <w:t xml:space="preserve">Description: In this video I explain how </w:t>
-      </w:r>
-      <w:r>
-        <w:rPr>
-          <w:lang w:val="en-IE"/>
-        </w:rPr>
-        <w:t xml:space="preserve">I </w:t>
-      </w:r>
-      <w:r>
-        <w:rPr>
-          <w:lang w:val="en-IE"/>
-        </w:rPr>
-        <w:t>link</w:t>
-      </w:r>
-      <w:r>
-        <w:rPr>
-          <w:lang w:val="en-IE"/>
-        </w:rPr>
-        <w:t>ed</w:t>
-      </w:r>
-      <w:r>
-        <w:rPr>
-          <w:lang w:val="en-IE"/>
-        </w:rPr>
-        <w:t xml:space="preserve"> the </w:t>
-      </w:r>
-      <w:proofErr w:type="spellStart"/>
-      <w:r>
-        <w:rPr>
-          <w:lang w:val="en-IE"/>
-        </w:rPr>
-        <w:t>UserAccount</w:t>
-      </w:r>
-      <w:proofErr w:type="spellEnd"/>
-      <w:r>
-        <w:rPr>
-          <w:lang w:val="en-IE"/>
-        </w:rPr>
-        <w:t xml:space="preserve"> table to the </w:t>
-      </w:r>
-      <w:proofErr w:type="spellStart"/>
-      <w:r>
-        <w:rPr>
-          <w:lang w:val="en-IE"/>
-        </w:rPr>
-        <w:t>AspNetUser</w:t>
-      </w:r>
-      <w:proofErr w:type="spellEnd"/>
-      <w:r>
-        <w:rPr>
-          <w:lang w:val="en-IE"/>
-        </w:rPr>
-        <w:t xml:space="preserve"> and what code I needed to change to make this link work. </w:t>
-      </w:r>
-    </w:p>
-    <w:p>
-      <w:pPr>
-        <w:pStyle w:val="ListParagraph"/>
-        <w:numPr>
-          <w:ilvl w:val="0"/>
-          <w:numId w:val="3"/>
-        </w:numPr>
-        <w:rPr>
-          <w:lang w:val="en-IE"/>
-        </w:rPr>
-      </w:pPr>
-      <w:r>
-        <w:rPr>
-          <w:lang w:val="en-IE"/>
-        </w:rPr>
-        <w:t xml:space="preserve">Video Name: </w:t>
-      </w:r>
-      <w:r>
-        <w:rPr>
-          <w:b/>
-          <w:lang w:val="en-IE"/>
-        </w:rPr>
-        <w:t>LinkUserAccountToAspNetUsers.mp4</w:t>
-      </w:r>
-    </w:p>
-    <w:p>
-      <w:pPr>
-        <w:pStyle w:val="ListParagraph"/>
-        <w:numPr>
-          <w:ilvl w:val="0"/>
-          <w:numId w:val="3"/>
-        </w:numPr>
-        <w:rPr>
-          <w:rStyle w:val="Hyperlink"/>
-          <w:color w:val="auto"/>
-          <w:u w:val="none"/>
-          <w:lang w:val="en-IE"/>
-        </w:rPr>
-      </w:pPr>
-      <w:bookmarkStart w:id="4" w:name="_Toc6129863"/>
-      <w:r>
-        <w:rPr>
-          <w:b/>
-          <w:lang w:val="en-IE"/>
-        </w:rPr>
-        <w:t>File</w:t>
       </w:r>
       <w:r>
         <w:rPr>
@@ -1023,9 +719,24 @@
             <w:rStyle w:val="Hyperlink"/>
             <w:lang w:val="en-IE"/>
           </w:rPr>
-          <w:t>Download</w:t>
+          <w:t>Play Now</w:t>
         </w:r>
       </w:hyperlink>
+    </w:p>
+    <w:p>
+      <w:pPr>
+        <w:pStyle w:val="Heading1"/>
+        <w:rPr>
+          <w:lang w:val="en-IE"/>
+        </w:rPr>
+      </w:pPr>
+      <w:r>
+        <w:rPr>
+          <w:lang w:val="en-IE"/>
+        </w:rPr>
+        <w:t>MVC Auto generate classes Video</w:t>
+      </w:r>
+      <w:bookmarkEnd w:id="2"/>
     </w:p>
     <w:p>
       <w:pPr>
@@ -1040,47 +751,22 @@
       </w:pPr>
       <w:r>
         <w:rPr>
-          <w:b/>
-          <w:lang w:val="en-IE"/>
-        </w:rPr>
-        <w:t>YouTube</w:t>
-      </w:r>
-      <w:r>
-        <w:rPr>
-          <w:lang w:val="en-IE"/>
-        </w:rPr>
-        <w:t xml:space="preserve">: </w:t>
-      </w:r>
-      <w:r>
-        <w:rPr>
-          <w:rStyle w:val="Hyperlink"/>
-          <w:lang w:val="en-IE"/>
-        </w:rPr>
-        <w:t>Play Now</w:t>
-      </w:r>
-    </w:p>
-    <w:p>
-      <w:pPr>
-        <w:pStyle w:val="Heading1"/>
-        <w:rPr>
-          <w:lang w:val="en-IE"/>
-        </w:rPr>
-      </w:pPr>
-      <w:proofErr w:type="spellStart"/>
-      <w:r>
-        <w:rPr>
-          <w:lang w:val="en-IE"/>
-        </w:rPr>
-        <w:t>NUnit</w:t>
-      </w:r>
-      <w:proofErr w:type="spellEnd"/>
-      <w:r>
-        <w:rPr>
-          <w:lang w:val="en-IE"/>
-        </w:rPr>
-        <w:t xml:space="preserve"> Test the Controller</w:t>
-      </w:r>
-      <w:bookmarkEnd w:id="4"/>
+          <w:lang w:val="en-IE"/>
+        </w:rPr>
+        <w:t xml:space="preserve">Description: In this video I explain how </w:t>
+      </w:r>
+      <w:r>
+        <w:rPr>
+          <w:lang w:val="en-IE"/>
+        </w:rPr>
+        <w:t xml:space="preserve">to auto generate the Controller and views </w:t>
+      </w:r>
+      <w:r>
+        <w:rPr>
+          <w:lang w:val="en-IE"/>
+        </w:rPr>
+        <w:t xml:space="preserve">the Model needs to be set up in code to be able to automatically generate the Controller and Views. </w:t>
+      </w:r>
     </w:p>
     <w:p>
       <w:pPr>
@@ -1097,50 +783,6 @@
         <w:rPr>
           <w:lang w:val="en-IE"/>
         </w:rPr>
-        <w:t>Description: In this video I explain</w:t>
-      </w:r>
-      <w:r>
-        <w:rPr>
-          <w:lang w:val="en-IE"/>
-        </w:rPr>
-        <w:t xml:space="preserve"> to create Unit tests to test actions within a Controller using </w:t>
-      </w:r>
-      <w:proofErr w:type="spellStart"/>
-      <w:r>
-        <w:rPr>
-          <w:lang w:val="en-IE"/>
-        </w:rPr>
-        <w:t>NUnit</w:t>
-      </w:r>
-      <w:proofErr w:type="spellEnd"/>
-      <w:r>
-        <w:rPr>
-          <w:lang w:val="en-IE"/>
-        </w:rPr>
-        <w:t xml:space="preserve">. </w:t>
-      </w:r>
-      <w:r>
-        <w:rPr>
-          <w:lang w:val="en-IE"/>
-        </w:rPr>
-        <w:t xml:space="preserve">I also created Helpers classes to set up mock data for testing. </w:t>
-      </w:r>
-    </w:p>
-    <w:p>
-      <w:pPr>
-        <w:pStyle w:val="ListParagraph"/>
-        <w:numPr>
-          <w:ilvl w:val="0"/>
-          <w:numId w:val="3"/>
-        </w:numPr>
-        <w:rPr>
-          <w:lang w:val="en-IE"/>
-        </w:rPr>
-      </w:pPr>
-      <w:r>
-        <w:rPr>
-          <w:lang w:val="en-IE"/>
-        </w:rPr>
         <w:t xml:space="preserve">Video Name: </w:t>
       </w:r>
       <w:r>
@@ -1148,7 +790,7 @@
           <w:b/>
           <w:lang w:val="en-IE"/>
         </w:rPr>
-        <w:t>NUnit_Controllers.mp4</w:t>
+        <w:t>MVC_Autogenerate.mp4</w:t>
       </w:r>
     </w:p>
     <w:p>
@@ -1212,29 +854,390 @@
         </w:rPr>
         <w:t xml:space="preserve">: </w:t>
       </w:r>
-      <w:r>
+      <w:hyperlink r:id="rId13" w:history="1">
+        <w:r>
+          <w:rPr>
+            <w:rStyle w:val="Hyperlink"/>
+            <w:lang w:val="en-IE"/>
+          </w:rPr>
+          <w:t>Play Now</w:t>
+        </w:r>
+      </w:hyperlink>
+    </w:p>
+    <w:p>
+      <w:pPr>
+        <w:rPr>
+          <w:rFonts w:asciiTheme="majorHAnsi" w:eastAsiaTheme="majorEastAsia" w:hAnsiTheme="majorHAnsi" w:cstheme="majorBidi"/>
+          <w:b/>
+          <w:bCs/>
+          <w:color w:val="365F91" w:themeColor="accent1" w:themeShade="BF"/>
+          <w:sz w:val="28"/>
+          <w:szCs w:val="28"/>
+          <w:lang w:val="en-IE"/>
+        </w:rPr>
+      </w:pPr>
+      <w:r>
+        <w:rPr>
+          <w:lang w:val="en-IE"/>
+        </w:rPr>
+        <w:br w:type="page"/>
+      </w:r>
+    </w:p>
+    <w:p>
+      <w:pPr>
+        <w:pStyle w:val="Heading1"/>
+        <w:rPr>
+          <w:lang w:val="en-IE"/>
+        </w:rPr>
+      </w:pPr>
+      <w:bookmarkStart w:id="3" w:name="_Toc6129862"/>
+      <w:r>
+        <w:rPr>
+          <w:lang w:val="en-IE"/>
+        </w:rPr>
+        <w:lastRenderedPageBreak/>
+        <w:t>MVC Auto generate classes Video</w:t>
+      </w:r>
+      <w:bookmarkEnd w:id="3"/>
+    </w:p>
+    <w:p>
+      <w:pPr>
+        <w:pStyle w:val="ListParagraph"/>
+        <w:numPr>
+          <w:ilvl w:val="0"/>
+          <w:numId w:val="3"/>
+        </w:numPr>
+        <w:rPr>
+          <w:lang w:val="en-IE"/>
+        </w:rPr>
+      </w:pPr>
+      <w:r>
+        <w:rPr>
+          <w:lang w:val="en-IE"/>
+        </w:rPr>
+        <w:t xml:space="preserve">Description: In this video I explain how </w:t>
+      </w:r>
+      <w:r>
+        <w:rPr>
+          <w:lang w:val="en-IE"/>
+        </w:rPr>
+        <w:t xml:space="preserve">I </w:t>
+      </w:r>
+      <w:r>
+        <w:rPr>
+          <w:lang w:val="en-IE"/>
+        </w:rPr>
+        <w:t>link</w:t>
+      </w:r>
+      <w:r>
+        <w:rPr>
+          <w:lang w:val="en-IE"/>
+        </w:rPr>
+        <w:t>ed</w:t>
+      </w:r>
+      <w:r>
+        <w:rPr>
+          <w:lang w:val="en-IE"/>
+        </w:rPr>
+        <w:t xml:space="preserve"> the </w:t>
+      </w:r>
+      <w:proofErr w:type="spellStart"/>
+      <w:r>
+        <w:rPr>
+          <w:lang w:val="en-IE"/>
+        </w:rPr>
+        <w:t>UserAccount</w:t>
+      </w:r>
+      <w:proofErr w:type="spellEnd"/>
+      <w:r>
+        <w:rPr>
+          <w:lang w:val="en-IE"/>
+        </w:rPr>
+        <w:t xml:space="preserve"> table to the </w:t>
+      </w:r>
+      <w:proofErr w:type="spellStart"/>
+      <w:r>
+        <w:rPr>
+          <w:lang w:val="en-IE"/>
+        </w:rPr>
+        <w:t>AspNetUser</w:t>
+      </w:r>
+      <w:proofErr w:type="spellEnd"/>
+      <w:r>
+        <w:rPr>
+          <w:lang w:val="en-IE"/>
+        </w:rPr>
+        <w:t xml:space="preserve"> and what code I needed to change to make this link work. </w:t>
+      </w:r>
+    </w:p>
+    <w:p>
+      <w:pPr>
+        <w:pStyle w:val="ListParagraph"/>
+        <w:numPr>
+          <w:ilvl w:val="0"/>
+          <w:numId w:val="3"/>
+        </w:numPr>
+        <w:rPr>
+          <w:lang w:val="en-IE"/>
+        </w:rPr>
+      </w:pPr>
+      <w:r>
+        <w:rPr>
+          <w:lang w:val="en-IE"/>
+        </w:rPr>
+        <w:t xml:space="preserve">Video Name: </w:t>
+      </w:r>
+      <w:r>
+        <w:rPr>
+          <w:b/>
+          <w:lang w:val="en-IE"/>
+        </w:rPr>
+        <w:t>LinkUserAccountToAspNetUsers.mp4</w:t>
+      </w:r>
+    </w:p>
+    <w:p>
+      <w:pPr>
+        <w:pStyle w:val="ListParagraph"/>
+        <w:numPr>
+          <w:ilvl w:val="0"/>
+          <w:numId w:val="3"/>
+        </w:numPr>
         <w:rPr>
           <w:rStyle w:val="Hyperlink"/>
-          <w:lang w:val="en-IE"/>
-        </w:rPr>
-        <w:t>Play</w:t>
-      </w:r>
+          <w:color w:val="auto"/>
+          <w:u w:val="none"/>
+          <w:lang w:val="en-IE"/>
+        </w:rPr>
+      </w:pPr>
+      <w:bookmarkStart w:id="4" w:name="_Toc6129863"/>
+      <w:r>
+        <w:rPr>
+          <w:b/>
+          <w:lang w:val="en-IE"/>
+        </w:rPr>
+        <w:t>File</w:t>
+      </w:r>
+      <w:r>
+        <w:rPr>
+          <w:lang w:val="en-IE"/>
+        </w:rPr>
+        <w:t xml:space="preserve">: </w:t>
+      </w:r>
+      <w:hyperlink r:id="rId14" w:history="1">
+        <w:r>
+          <w:rPr>
+            <w:rStyle w:val="Hyperlink"/>
+            <w:lang w:val="en-IE"/>
+          </w:rPr>
+          <w:t>Download</w:t>
+        </w:r>
+      </w:hyperlink>
+    </w:p>
+    <w:p>
+      <w:pPr>
+        <w:pStyle w:val="ListParagraph"/>
+        <w:numPr>
+          <w:ilvl w:val="0"/>
+          <w:numId w:val="3"/>
+        </w:numPr>
+        <w:rPr>
+          <w:lang w:val="en-IE"/>
+        </w:rPr>
+      </w:pPr>
+      <w:r>
+        <w:rPr>
+          <w:b/>
+          <w:lang w:val="en-IE"/>
+        </w:rPr>
+        <w:t>YouTube</w:t>
+      </w:r>
+      <w:r>
+        <w:rPr>
+          <w:lang w:val="en-IE"/>
+        </w:rPr>
+        <w:t xml:space="preserve">: </w:t>
+      </w:r>
+      <w:hyperlink r:id="rId15" w:history="1">
+        <w:r>
+          <w:rPr>
+            <w:rStyle w:val="Hyperlink"/>
+            <w:lang w:val="en-IE"/>
+          </w:rPr>
+          <w:t>Play Now</w:t>
+        </w:r>
+      </w:hyperlink>
+    </w:p>
+    <w:p>
+      <w:pPr>
+        <w:pStyle w:val="Heading1"/>
+        <w:rPr>
+          <w:lang w:val="en-IE"/>
+        </w:rPr>
+      </w:pPr>
+      <w:proofErr w:type="spellStart"/>
+      <w:r>
+        <w:rPr>
+          <w:lang w:val="en-IE"/>
+        </w:rPr>
+        <w:t>NUnit</w:t>
+      </w:r>
+      <w:proofErr w:type="spellEnd"/>
+      <w:r>
+        <w:rPr>
+          <w:lang w:val="en-IE"/>
+        </w:rPr>
+        <w:t xml:space="preserve"> Test the Controller</w:t>
+      </w:r>
+      <w:bookmarkEnd w:id="4"/>
+    </w:p>
+    <w:p>
+      <w:pPr>
+        <w:pStyle w:val="ListParagraph"/>
+        <w:numPr>
+          <w:ilvl w:val="0"/>
+          <w:numId w:val="3"/>
+        </w:numPr>
+        <w:rPr>
+          <w:lang w:val="en-IE"/>
+        </w:rPr>
+      </w:pPr>
+      <w:r>
+        <w:rPr>
+          <w:lang w:val="en-IE"/>
+        </w:rPr>
+        <w:t>Description: In this video I explain</w:t>
+      </w:r>
+      <w:r>
+        <w:rPr>
+          <w:lang w:val="en-IE"/>
+        </w:rPr>
+        <w:t xml:space="preserve"> to create Unit tests to test actions within a Controller using </w:t>
+      </w:r>
+      <w:proofErr w:type="spellStart"/>
+      <w:r>
+        <w:rPr>
+          <w:lang w:val="en-IE"/>
+        </w:rPr>
+        <w:t>NUnit</w:t>
+      </w:r>
+      <w:proofErr w:type="spellEnd"/>
+      <w:r>
+        <w:rPr>
+          <w:lang w:val="en-IE"/>
+        </w:rPr>
+        <w:t xml:space="preserve">. </w:t>
+      </w:r>
+      <w:r>
+        <w:rPr>
+          <w:lang w:val="en-IE"/>
+        </w:rPr>
+        <w:t xml:space="preserve">I also created Helpers classes to set up mock data for testing. </w:t>
+      </w:r>
+    </w:p>
+    <w:p>
+      <w:pPr>
+        <w:pStyle w:val="ListParagraph"/>
+        <w:numPr>
+          <w:ilvl w:val="0"/>
+          <w:numId w:val="3"/>
+        </w:numPr>
+        <w:rPr>
+          <w:lang w:val="en-IE"/>
+        </w:rPr>
+      </w:pPr>
+      <w:r>
+        <w:rPr>
+          <w:lang w:val="en-IE"/>
+        </w:rPr>
+        <w:t xml:space="preserve">Video Name: </w:t>
+      </w:r>
+      <w:r>
+        <w:rPr>
+          <w:b/>
+          <w:lang w:val="en-IE"/>
+        </w:rPr>
+        <w:t>NUnit_Controllers.mp4</w:t>
+      </w:r>
+    </w:p>
+    <w:p>
+      <w:pPr>
+        <w:pStyle w:val="ListParagraph"/>
+        <w:numPr>
+          <w:ilvl w:val="0"/>
+          <w:numId w:val="3"/>
+        </w:numPr>
+        <w:rPr>
+          <w:rStyle w:val="Hyperlink"/>
+          <w:color w:val="auto"/>
+          <w:u w:val="none"/>
+          <w:lang w:val="en-IE"/>
+        </w:rPr>
+      </w:pPr>
+      <w:r>
+        <w:rPr>
+          <w:b/>
+          <w:lang w:val="en-IE"/>
+        </w:rPr>
+        <w:t>File</w:t>
+      </w:r>
+      <w:r>
+        <w:rPr>
+          <w:lang w:val="en-IE"/>
+        </w:rPr>
+        <w:t xml:space="preserve">: </w:t>
+      </w:r>
+      <w:hyperlink r:id="rId16" w:history="1">
+        <w:r>
+          <w:rPr>
+            <w:rStyle w:val="Hyperlink"/>
+            <w:lang w:val="en-IE"/>
+          </w:rPr>
+          <w:t>Download</w:t>
+        </w:r>
+      </w:hyperlink>
+    </w:p>
+    <w:p>
+      <w:pPr>
+        <w:pStyle w:val="ListParagraph"/>
+        <w:numPr>
+          <w:ilvl w:val="0"/>
+          <w:numId w:val="3"/>
+        </w:numPr>
+        <w:rPr>
+          <w:lang w:val="en-IE"/>
+        </w:rPr>
+      </w:pPr>
+      <w:r>
+        <w:rPr>
+          <w:b/>
+          <w:lang w:val="en-IE"/>
+        </w:rPr>
+        <w:t>YouTube</w:t>
+      </w:r>
+      <w:r>
+        <w:rPr>
+          <w:lang w:val="en-IE"/>
+        </w:rPr>
+        <w:t xml:space="preserve">: </w:t>
+      </w:r>
+      <w:hyperlink r:id="rId17" w:history="1">
+        <w:r>
+          <w:rPr>
+            <w:rStyle w:val="Hyperlink"/>
+            <w:lang w:val="en-IE"/>
+          </w:rPr>
+          <w:t>Play Now</w:t>
+        </w:r>
+      </w:hyperlink>
+    </w:p>
+    <w:p>
+      <w:pPr>
+        <w:rPr>
+          <w:lang w:val="en-IE"/>
+        </w:rPr>
+      </w:pPr>
       <w:bookmarkStart w:id="5" w:name="_GoBack"/>
       <w:bookmarkEnd w:id="5"/>
-      <w:r>
-        <w:rPr>
-          <w:rStyle w:val="Hyperlink"/>
-          <w:lang w:val="en-IE"/>
-        </w:rPr>
-        <w:t xml:space="preserve"> Now</w:t>
-      </w:r>
-    </w:p>
-    <w:p>
-      <w:pPr>
-        <w:rPr>
-          <w:lang w:val="en-IE"/>
-        </w:rPr>
-      </w:pPr>
     </w:p>
     <w:p>
       <w:pPr>
@@ -1277,7 +1280,7 @@
       </w:pPr>
     </w:p>
     <w:sectPr>
-      <w:headerReference w:type="default" r:id="rId13"/>
+      <w:headerReference w:type="default" r:id="rId18"/>
       <w:pgSz w:w="11906" w:h="16838"/>
       <w:pgMar w:top="1440" w:right="1440" w:bottom="1440" w:left="1440" w:header="708" w:footer="708" w:gutter="0"/>
       <w:cols w:space="708"/>
@@ -1919,7 +1922,7 @@
     <w:lsdException w:name="Table Web 2" w:semiHidden="1" w:unhideWhenUsed="1"/>
     <w:lsdException w:name="Table Web 3" w:semiHidden="1" w:unhideWhenUsed="1"/>
     <w:lsdException w:name="Balloon Text" w:semiHidden="1" w:unhideWhenUsed="1"/>
-    <w:lsdException w:name="Table Grid" w:semiHidden="1" w:uiPriority="59" w:unhideWhenUsed="1"/>
+    <w:lsdException w:name="Table Grid" w:uiPriority="59"/>
     <w:lsdException w:name="Table Theme" w:semiHidden="1" w:unhideWhenUsed="1"/>
     <w:lsdException w:name="Placeholder Text" w:semiHidden="1"/>
     <w:lsdException w:name="No Spacing" w:uiPriority="1" w:qFormat="1"/>
@@ -2747,7 +2750,7 @@
 </file>
 
 <file path=customXml/itemProps1.xml><?xml version="1.0" encoding="utf-8"?>
-<ds:datastoreItem xmlns:ds="http://schemas.openxmlformats.org/officeDocument/2006/customXml" ds:itemID="{18864B07-A340-4E9E-87B9-B1C2F458BF86}">
+<ds:datastoreItem xmlns:ds="http://schemas.openxmlformats.org/officeDocument/2006/customXml" ds:itemID="{7C9E0445-30E9-4ED5-97E4-1746E05F434F}">
   <ds:schemaRefs>
     <ds:schemaRef ds:uri="http://schemas.openxmlformats.org/officeDocument/2006/bibliography"/>
   </ds:schemaRefs>

--- a/Documentation/Documents/Video Links.docx
+++ b/Documentation/Documents/Video Links.docx
@@ -13,7 +13,15 @@
         <w:rPr>
           <w:lang w:val="en-IE"/>
         </w:rPr>
-        <w:t>MVC &amp; .Net Core Video</w:t>
+        <w:t>CroSoft</w:t>
+      </w:r>
+      <w:bookmarkStart w:id="0" w:name="_GoBack"/>
+      <w:bookmarkEnd w:id="0"/>
+      <w:r>
+        <w:rPr>
+          <w:lang w:val="en-IE"/>
+        </w:rPr>
+        <w:t xml:space="preserve"> Core Video</w:t>
       </w:r>
       <w:r>
         <w:rPr>
@@ -64,7 +72,7 @@
             <w:rPr>
               <w:rFonts w:eastAsiaTheme="minorEastAsia"/>
               <w:noProof/>
-              <w:lang w:val="en-IE" w:eastAsia="en-IE"/>
+              <w:lang w:eastAsia="en-GB"/>
             </w:rPr>
           </w:pPr>
           <w:r>
@@ -76,7 +84,7 @@
           <w:r>
             <w:fldChar w:fldCharType="separate"/>
           </w:r>
-          <w:hyperlink w:anchor="_Toc6129859" w:history="1">
+          <w:hyperlink w:anchor="_Toc6862370" w:history="1">
             <w:r>
               <w:rPr>
                 <w:rStyle w:val="Hyperlink"/>
@@ -104,7 +112,7 @@
                 <w:noProof/>
                 <w:webHidden/>
               </w:rPr>
-              <w:instrText xml:space="preserve"> PAGEREF _Toc6129859 \h </w:instrText>
+              <w:instrText xml:space="preserve"> PAGEREF _Toc6862370 \h </w:instrText>
             </w:r>
             <w:r>
               <w:rPr>
@@ -144,10 +152,10 @@
             <w:rPr>
               <w:rFonts w:eastAsiaTheme="minorEastAsia"/>
               <w:noProof/>
-              <w:lang w:val="en-IE" w:eastAsia="en-IE"/>
+              <w:lang w:eastAsia="en-GB"/>
             </w:rPr>
           </w:pPr>
-          <w:hyperlink w:anchor="_Toc6129860" w:history="1">
+          <w:hyperlink w:anchor="_Toc6862371" w:history="1">
             <w:r>
               <w:rPr>
                 <w:rStyle w:val="Hyperlink"/>
@@ -175,7 +183,7 @@
                 <w:noProof/>
                 <w:webHidden/>
               </w:rPr>
-              <w:instrText xml:space="preserve"> PAGEREF _Toc6129860 \h </w:instrText>
+              <w:instrText xml:space="preserve"> PAGEREF _Toc6862371 \h </w:instrText>
             </w:r>
             <w:r>
               <w:rPr>
@@ -215,10 +223,10 @@
             <w:rPr>
               <w:rFonts w:eastAsiaTheme="minorEastAsia"/>
               <w:noProof/>
-              <w:lang w:val="en-IE" w:eastAsia="en-IE"/>
+              <w:lang w:eastAsia="en-GB"/>
             </w:rPr>
           </w:pPr>
-          <w:hyperlink w:anchor="_Toc6129861" w:history="1">
+          <w:hyperlink w:anchor="_Toc6862372" w:history="1">
             <w:r>
               <w:rPr>
                 <w:rStyle w:val="Hyperlink"/>
@@ -246,7 +254,7 @@
                 <w:noProof/>
                 <w:webHidden/>
               </w:rPr>
-              <w:instrText xml:space="preserve"> PAGEREF _Toc6129861 \h </w:instrText>
+              <w:instrText xml:space="preserve"> PAGEREF _Toc6862372 \h </w:instrText>
             </w:r>
             <w:r>
               <w:rPr>
@@ -286,10 +294,10 @@
             <w:rPr>
               <w:rFonts w:eastAsiaTheme="minorEastAsia"/>
               <w:noProof/>
-              <w:lang w:val="en-IE" w:eastAsia="en-IE"/>
+              <w:lang w:eastAsia="en-GB"/>
             </w:rPr>
           </w:pPr>
-          <w:hyperlink w:anchor="_Toc6129862" w:history="1">
+          <w:hyperlink w:anchor="_Toc6862373" w:history="1">
             <w:r>
               <w:rPr>
                 <w:rStyle w:val="Hyperlink"/>
@@ -317,7 +325,7 @@
                 <w:noProof/>
                 <w:webHidden/>
               </w:rPr>
-              <w:instrText xml:space="preserve"> PAGEREF _Toc6129862 \h </w:instrText>
+              <w:instrText xml:space="preserve"> PAGEREF _Toc6862373 \h </w:instrText>
             </w:r>
             <w:r>
               <w:rPr>
@@ -357,10 +365,10 @@
             <w:rPr>
               <w:rFonts w:eastAsiaTheme="minorEastAsia"/>
               <w:noProof/>
-              <w:lang w:val="en-IE" w:eastAsia="en-IE"/>
+              <w:lang w:eastAsia="en-GB"/>
             </w:rPr>
           </w:pPr>
-          <w:hyperlink w:anchor="_Toc6129863" w:history="1">
+          <w:hyperlink w:anchor="_Toc6862374" w:history="1">
             <w:r>
               <w:rPr>
                 <w:rStyle w:val="Hyperlink"/>
@@ -388,7 +396,220 @@
                 <w:noProof/>
                 <w:webHidden/>
               </w:rPr>
-              <w:instrText xml:space="preserve"> PAGEREF _Toc6129863 \h </w:instrText>
+              <w:instrText xml:space="preserve"> PAGEREF _Toc6862374 \h </w:instrText>
+            </w:r>
+            <w:r>
+              <w:rPr>
+                <w:noProof/>
+                <w:webHidden/>
+              </w:rPr>
+            </w:r>
+            <w:r>
+              <w:rPr>
+                <w:noProof/>
+                <w:webHidden/>
+              </w:rPr>
+              <w:fldChar w:fldCharType="separate"/>
+            </w:r>
+            <w:r>
+              <w:rPr>
+                <w:noProof/>
+                <w:webHidden/>
+              </w:rPr>
+              <w:t>2</w:t>
+            </w:r>
+            <w:r>
+              <w:rPr>
+                <w:noProof/>
+                <w:webHidden/>
+              </w:rPr>
+              <w:fldChar w:fldCharType="end"/>
+            </w:r>
+          </w:hyperlink>
+        </w:p>
+        <w:p>
+          <w:pPr>
+            <w:pStyle w:val="TOC1"/>
+            <w:tabs>
+              <w:tab w:val="right" w:leader="dot" w:pos="9016"/>
+            </w:tabs>
+            <w:rPr>
+              <w:rFonts w:eastAsiaTheme="minorEastAsia"/>
+              <w:noProof/>
+              <w:lang w:eastAsia="en-GB"/>
+            </w:rPr>
+          </w:pPr>
+          <w:hyperlink w:anchor="_Toc6862375" w:history="1">
+            <w:r>
+              <w:rPr>
+                <w:rStyle w:val="Hyperlink"/>
+                <w:noProof/>
+                <w:lang w:val="en-IE"/>
+              </w:rPr>
+              <w:t>dotNet Install</w:t>
+            </w:r>
+            <w:r>
+              <w:rPr>
+                <w:noProof/>
+                <w:webHidden/>
+              </w:rPr>
+              <w:tab/>
+            </w:r>
+            <w:r>
+              <w:rPr>
+                <w:noProof/>
+                <w:webHidden/>
+              </w:rPr>
+              <w:fldChar w:fldCharType="begin"/>
+            </w:r>
+            <w:r>
+              <w:rPr>
+                <w:noProof/>
+                <w:webHidden/>
+              </w:rPr>
+              <w:instrText xml:space="preserve"> PAGEREF _Toc6862375 \h </w:instrText>
+            </w:r>
+            <w:r>
+              <w:rPr>
+                <w:noProof/>
+                <w:webHidden/>
+              </w:rPr>
+            </w:r>
+            <w:r>
+              <w:rPr>
+                <w:noProof/>
+                <w:webHidden/>
+              </w:rPr>
+              <w:fldChar w:fldCharType="separate"/>
+            </w:r>
+            <w:r>
+              <w:rPr>
+                <w:noProof/>
+                <w:webHidden/>
+              </w:rPr>
+              <w:t>2</w:t>
+            </w:r>
+            <w:r>
+              <w:rPr>
+                <w:noProof/>
+                <w:webHidden/>
+              </w:rPr>
+              <w:fldChar w:fldCharType="end"/>
+            </w:r>
+          </w:hyperlink>
+        </w:p>
+        <w:p>
+          <w:pPr>
+            <w:pStyle w:val="TOC1"/>
+            <w:tabs>
+              <w:tab w:val="right" w:leader="dot" w:pos="9016"/>
+            </w:tabs>
+            <w:rPr>
+              <w:rFonts w:eastAsiaTheme="minorEastAsia"/>
+              <w:noProof/>
+              <w:lang w:eastAsia="en-GB"/>
+            </w:rPr>
+          </w:pPr>
+          <w:hyperlink w:anchor="_Toc6862376" w:history="1">
+            <w:r>
+              <w:rPr>
+                <w:rStyle w:val="Hyperlink"/>
+                <w:noProof/>
+                <w:lang w:val="en-IE"/>
+              </w:rPr>
+              <w:t>Install Visual Studio on Linux</w:t>
+            </w:r>
+            <w:r>
+              <w:rPr>
+                <w:noProof/>
+                <w:webHidden/>
+              </w:rPr>
+              <w:tab/>
+            </w:r>
+            <w:r>
+              <w:rPr>
+                <w:noProof/>
+                <w:webHidden/>
+              </w:rPr>
+              <w:fldChar w:fldCharType="begin"/>
+            </w:r>
+            <w:r>
+              <w:rPr>
+                <w:noProof/>
+                <w:webHidden/>
+              </w:rPr>
+              <w:instrText xml:space="preserve"> PAGEREF _Toc6862376 \h </w:instrText>
+            </w:r>
+            <w:r>
+              <w:rPr>
+                <w:noProof/>
+                <w:webHidden/>
+              </w:rPr>
+            </w:r>
+            <w:r>
+              <w:rPr>
+                <w:noProof/>
+                <w:webHidden/>
+              </w:rPr>
+              <w:fldChar w:fldCharType="separate"/>
+            </w:r>
+            <w:r>
+              <w:rPr>
+                <w:noProof/>
+                <w:webHidden/>
+              </w:rPr>
+              <w:t>2</w:t>
+            </w:r>
+            <w:r>
+              <w:rPr>
+                <w:noProof/>
+                <w:webHidden/>
+              </w:rPr>
+              <w:fldChar w:fldCharType="end"/>
+            </w:r>
+          </w:hyperlink>
+        </w:p>
+        <w:p>
+          <w:pPr>
+            <w:pStyle w:val="TOC1"/>
+            <w:tabs>
+              <w:tab w:val="right" w:leader="dot" w:pos="9016"/>
+            </w:tabs>
+            <w:rPr>
+              <w:rFonts w:eastAsiaTheme="minorEastAsia"/>
+              <w:noProof/>
+              <w:lang w:eastAsia="en-GB"/>
+            </w:rPr>
+          </w:pPr>
+          <w:hyperlink w:anchor="_Toc6862377" w:history="1">
+            <w:r>
+              <w:rPr>
+                <w:rStyle w:val="Hyperlink"/>
+                <w:noProof/>
+                <w:lang w:val="en-IE"/>
+              </w:rPr>
+              <w:t>MySQL &amp; dotNet</w:t>
+            </w:r>
+            <w:r>
+              <w:rPr>
+                <w:noProof/>
+                <w:webHidden/>
+              </w:rPr>
+              <w:tab/>
+            </w:r>
+            <w:r>
+              <w:rPr>
+                <w:noProof/>
+                <w:webHidden/>
+              </w:rPr>
+              <w:fldChar w:fldCharType="begin"/>
+            </w:r>
+            <w:r>
+              <w:rPr>
+                <w:noProof/>
+                <w:webHidden/>
+              </w:rPr>
+              <w:instrText xml:space="preserve"> PAGEREF _Toc6862377 \h </w:instrText>
             </w:r>
             <w:r>
               <w:rPr>
@@ -433,7 +654,7 @@
           <w:lang w:val="en-IE"/>
         </w:rPr>
       </w:pPr>
-      <w:bookmarkStart w:id="0" w:name="_Toc6129859"/>
+      <w:bookmarkStart w:id="1" w:name="_Toc6862370"/>
       <w:proofErr w:type="spellStart"/>
       <w:r>
         <w:rPr>
@@ -448,7 +669,7 @@
         </w:rPr>
         <w:t xml:space="preserve"> Security Video</w:t>
       </w:r>
-      <w:bookmarkEnd w:id="0"/>
+      <w:bookmarkEnd w:id="1"/>
     </w:p>
     <w:p>
       <w:pPr>
@@ -599,14 +820,14 @@
           <w:lang w:val="en-IE"/>
         </w:rPr>
       </w:pPr>
-      <w:bookmarkStart w:id="1" w:name="_Toc6129860"/>
+      <w:bookmarkStart w:id="2" w:name="_Toc6862371"/>
       <w:r>
         <w:rPr>
           <w:lang w:val="en-IE"/>
         </w:rPr>
         <w:t>Explaining Models in MVC Video</w:t>
       </w:r>
-      <w:bookmarkEnd w:id="1"/>
+      <w:bookmarkEnd w:id="2"/>
     </w:p>
     <w:p>
       <w:pPr>
@@ -699,7 +920,6 @@
           <w:lang w:val="en-IE"/>
         </w:rPr>
       </w:pPr>
-      <w:bookmarkStart w:id="2" w:name="_Toc6129861"/>
       <w:r>
         <w:rPr>
           <w:b/>
@@ -730,13 +950,14 @@
           <w:lang w:val="en-IE"/>
         </w:rPr>
       </w:pPr>
+      <w:bookmarkStart w:id="3" w:name="_Toc6862372"/>
       <w:r>
         <w:rPr>
           <w:lang w:val="en-IE"/>
         </w:rPr>
         <w:t>MVC Auto generate classes Video</w:t>
       </w:r>
-      <w:bookmarkEnd w:id="2"/>
+      <w:bookmarkEnd w:id="3"/>
     </w:p>
     <w:p>
       <w:pPr>
@@ -890,7 +1111,7 @@
           <w:lang w:val="en-IE"/>
         </w:rPr>
       </w:pPr>
-      <w:bookmarkStart w:id="3" w:name="_Toc6129862"/>
+      <w:bookmarkStart w:id="4" w:name="_Toc6862373"/>
       <w:r>
         <w:rPr>
           <w:lang w:val="en-IE"/>
@@ -898,7 +1119,7 @@
         <w:lastRenderedPageBreak/>
         <w:t>MVC Auto generate classes Video</w:t>
       </w:r>
-      <w:bookmarkEnd w:id="3"/>
+      <w:bookmarkEnd w:id="4"/>
     </w:p>
     <w:p>
       <w:pPr>
@@ -1009,7 +1230,6 @@
           <w:lang w:val="en-IE"/>
         </w:rPr>
       </w:pPr>
-      <w:bookmarkStart w:id="4" w:name="_Toc6129863"/>
       <w:r>
         <w:rPr>
           <w:b/>
@@ -1074,6 +1294,7 @@
           <w:lang w:val="en-IE"/>
         </w:rPr>
       </w:pPr>
+      <w:bookmarkStart w:id="5" w:name="_Toc6862374"/>
       <w:proofErr w:type="spellStart"/>
       <w:r>
         <w:rPr>
@@ -1088,7 +1309,7 @@
         </w:rPr>
         <w:t xml:space="preserve"> Test the Controller</w:t>
       </w:r>
-      <w:bookmarkEnd w:id="4"/>
+      <w:bookmarkEnd w:id="5"/>
     </w:p>
     <w:p>
       <w:pPr>
@@ -1232,39 +1453,213 @@
     </w:p>
     <w:p>
       <w:pPr>
-        <w:rPr>
-          <w:lang w:val="en-IE"/>
-        </w:rPr>
-      </w:pPr>
-      <w:bookmarkStart w:id="5" w:name="_GoBack"/>
-      <w:bookmarkEnd w:id="5"/>
-    </w:p>
-    <w:p>
-      <w:pPr>
-        <w:rPr>
-          <w:lang w:val="en-IE"/>
-        </w:rPr>
-      </w:pPr>
+        <w:pStyle w:val="Heading1"/>
+        <w:rPr>
+          <w:lang w:val="en-IE"/>
+        </w:rPr>
+      </w:pPr>
+      <w:bookmarkStart w:id="6" w:name="_Toc6862375"/>
+      <w:proofErr w:type="spellStart"/>
+      <w:r>
+        <w:rPr>
+          <w:lang w:val="en-IE"/>
+        </w:rPr>
+        <w:t>dotNet</w:t>
+      </w:r>
+      <w:proofErr w:type="spellEnd"/>
+      <w:r>
+        <w:rPr>
+          <w:lang w:val="en-IE"/>
+        </w:rPr>
+        <w:t xml:space="preserve"> Install</w:t>
+      </w:r>
+      <w:bookmarkEnd w:id="6"/>
+    </w:p>
+    <w:p>
+      <w:pPr>
+        <w:pStyle w:val="ListParagraph"/>
+        <w:numPr>
+          <w:ilvl w:val="0"/>
+          <w:numId w:val="3"/>
+        </w:numPr>
+        <w:rPr>
+          <w:lang w:val="en-IE"/>
+        </w:rPr>
+      </w:pPr>
+      <w:r>
+        <w:rPr>
+          <w:lang w:val="en-IE"/>
+        </w:rPr>
+        <w:t>Description: In this video I explain</w:t>
+      </w:r>
+      <w:r>
+        <w:rPr>
+          <w:lang w:val="en-IE"/>
+        </w:rPr>
+        <w:t xml:space="preserve"> to </w:t>
+      </w:r>
+      <w:r>
+        <w:rPr>
+          <w:lang w:val="en-IE"/>
+        </w:rPr>
+        <w:t xml:space="preserve">install </w:t>
+      </w:r>
+      <w:proofErr w:type="spellStart"/>
+      <w:r>
+        <w:rPr>
+          <w:lang w:val="en-IE"/>
+        </w:rPr>
+        <w:t>dotNet</w:t>
+      </w:r>
+      <w:proofErr w:type="spellEnd"/>
+      <w:r>
+        <w:rPr>
+          <w:lang w:val="en-IE"/>
+        </w:rPr>
+        <w:t xml:space="preserve"> on Linux</w:t>
+      </w:r>
+    </w:p>
+    <w:p>
+      <w:pPr>
+        <w:pStyle w:val="ListParagraph"/>
+        <w:numPr>
+          <w:ilvl w:val="0"/>
+          <w:numId w:val="3"/>
+        </w:numPr>
+        <w:rPr>
+          <w:lang w:val="en-IE"/>
+        </w:rPr>
+      </w:pPr>
+      <w:r>
+        <w:rPr>
+          <w:lang w:val="en-IE"/>
+        </w:rPr>
+        <w:t xml:space="preserve">Video Name: </w:t>
+      </w:r>
+      <w:r>
+        <w:rPr>
+          <w:b/>
+          <w:lang w:val="en-IE"/>
+        </w:rPr>
+        <w:t>NUnit_Controllers.mp4</w:t>
+      </w:r>
+    </w:p>
+    <w:p>
+      <w:pPr>
+        <w:pStyle w:val="ListParagraph"/>
+        <w:numPr>
+          <w:ilvl w:val="0"/>
+          <w:numId w:val="3"/>
+        </w:numPr>
+        <w:rPr>
+          <w:rStyle w:val="Hyperlink"/>
+          <w:color w:val="auto"/>
+          <w:u w:val="none"/>
+          <w:lang w:val="en-IE"/>
+        </w:rPr>
+      </w:pPr>
+      <w:r>
+        <w:rPr>
+          <w:b/>
+          <w:lang w:val="en-IE"/>
+        </w:rPr>
+        <w:t>File</w:t>
+      </w:r>
+      <w:r>
+        <w:rPr>
+          <w:lang w:val="en-IE"/>
+        </w:rPr>
+        <w:t xml:space="preserve">: </w:t>
+      </w:r>
+      <w:hyperlink r:id="rId18" w:history="1">
+        <w:r>
+          <w:rPr>
+            <w:rStyle w:val="Hyperlink"/>
+            <w:lang w:val="en-IE"/>
+          </w:rPr>
+          <w:t>Download</w:t>
+        </w:r>
+      </w:hyperlink>
+    </w:p>
+    <w:p>
+      <w:pPr>
+        <w:pStyle w:val="ListParagraph"/>
+        <w:numPr>
+          <w:ilvl w:val="0"/>
+          <w:numId w:val="3"/>
+        </w:numPr>
+        <w:rPr>
+          <w:lang w:val="en-IE"/>
+        </w:rPr>
+      </w:pPr>
+      <w:r>
+        <w:rPr>
+          <w:b/>
+          <w:lang w:val="en-IE"/>
+        </w:rPr>
+        <w:t>YouTube</w:t>
+      </w:r>
+      <w:r>
+        <w:rPr>
+          <w:lang w:val="en-IE"/>
+        </w:rPr>
+        <w:t xml:space="preserve">: </w:t>
+      </w:r>
+      <w:hyperlink r:id="rId19" w:history="1">
+        <w:r>
+          <w:rPr>
+            <w:rStyle w:val="Hyperlink"/>
+            <w:lang w:val="en-IE"/>
+          </w:rPr>
+          <w:t>Play Now</w:t>
+        </w:r>
+      </w:hyperlink>
+    </w:p>
+    <w:p>
+      <w:pPr>
+        <w:pStyle w:val="Heading1"/>
+        <w:rPr>
+          <w:lang w:val="en-IE"/>
+        </w:rPr>
+      </w:pPr>
+      <w:bookmarkStart w:id="7" w:name="_Toc6862376"/>
+      <w:r>
+        <w:rPr>
+          <w:lang w:val="en-IE"/>
+        </w:rPr>
+        <w:t>Install Visual Studio on Linux</w:t>
+      </w:r>
+      <w:bookmarkEnd w:id="7"/>
+    </w:p>
+    <w:p>
+      <w:pPr>
+        <w:pStyle w:val="ListParagraph"/>
+        <w:numPr>
+          <w:ilvl w:val="0"/>
+          <w:numId w:val="3"/>
+        </w:numPr>
+        <w:rPr>
+          <w:lang w:val="en-IE"/>
+        </w:rPr>
+      </w:pPr>
+      <w:r>
+        <w:rPr>
+          <w:lang w:val="en-IE"/>
+        </w:rPr>
+        <w:t>Description: In this video I explain</w:t>
+      </w:r>
       <w:r>
         <w:rPr>
           <w:lang w:val="en-IE"/>
         </w:rPr>
         <w:t xml:space="preserve"> </w:t>
       </w:r>
-    </w:p>
-    <w:p>
-      <w:pPr>
-        <w:rPr>
-          <w:lang w:val="en-IE"/>
-        </w:rPr>
-      </w:pPr>
-    </w:p>
-    <w:p>
-      <w:pPr>
-        <w:rPr>
-          <w:lang w:val="en-IE"/>
-        </w:rPr>
-      </w:pPr>
+      <w:r>
+        <w:rPr>
+          <w:lang w:val="en-IE"/>
+        </w:rPr>
+        <w:t>how to install Visual Studio on Linux</w:t>
+      </w:r>
       <w:r>
         <w:rPr>
           <w:lang w:val="en-IE"/>
@@ -1274,13 +1669,280 @@
     </w:p>
     <w:p>
       <w:pPr>
+        <w:pStyle w:val="ListParagraph"/>
+        <w:numPr>
+          <w:ilvl w:val="0"/>
+          <w:numId w:val="3"/>
+        </w:numPr>
+        <w:rPr>
+          <w:lang w:val="en-IE"/>
+        </w:rPr>
+      </w:pPr>
+      <w:r>
+        <w:rPr>
+          <w:lang w:val="en-IE"/>
+        </w:rPr>
+        <w:t xml:space="preserve">Video Name: </w:t>
+      </w:r>
+      <w:r>
+        <w:rPr>
+          <w:b/>
+          <w:lang w:val="en-IE"/>
+        </w:rPr>
+        <w:t>NUnit_Controllers.mp4</w:t>
+      </w:r>
+    </w:p>
+    <w:p>
+      <w:pPr>
+        <w:pStyle w:val="ListParagraph"/>
+        <w:numPr>
+          <w:ilvl w:val="0"/>
+          <w:numId w:val="3"/>
+        </w:numPr>
+        <w:rPr>
+          <w:rStyle w:val="Hyperlink"/>
+          <w:color w:val="auto"/>
+          <w:u w:val="none"/>
+          <w:lang w:val="en-IE"/>
+        </w:rPr>
+      </w:pPr>
+      <w:r>
+        <w:rPr>
+          <w:b/>
+          <w:lang w:val="en-IE"/>
+        </w:rPr>
+        <w:t>File</w:t>
+      </w:r>
+      <w:r>
+        <w:rPr>
+          <w:lang w:val="en-IE"/>
+        </w:rPr>
+        <w:t xml:space="preserve">: </w:t>
+      </w:r>
+      <w:hyperlink r:id="rId20" w:history="1">
+        <w:r>
+          <w:rPr>
+            <w:rStyle w:val="Hyperlink"/>
+            <w:lang w:val="en-IE"/>
+          </w:rPr>
+          <w:t>Download</w:t>
+        </w:r>
+      </w:hyperlink>
+    </w:p>
+    <w:p>
+      <w:pPr>
+        <w:pStyle w:val="ListParagraph"/>
+        <w:numPr>
+          <w:ilvl w:val="0"/>
+          <w:numId w:val="3"/>
+        </w:numPr>
+        <w:rPr>
+          <w:lang w:val="en-IE"/>
+        </w:rPr>
+      </w:pPr>
+      <w:r>
+        <w:rPr>
+          <w:b/>
+          <w:lang w:val="en-IE"/>
+        </w:rPr>
+        <w:t>YouTube</w:t>
+      </w:r>
+      <w:r>
+        <w:rPr>
+          <w:lang w:val="en-IE"/>
+        </w:rPr>
+        <w:t xml:space="preserve">: </w:t>
+      </w:r>
+      <w:hyperlink r:id="rId21" w:history="1">
+        <w:r>
+          <w:rPr>
+            <w:rStyle w:val="Hyperlink"/>
+            <w:lang w:val="en-IE"/>
+          </w:rPr>
+          <w:t>Play Now</w:t>
+        </w:r>
+      </w:hyperlink>
+    </w:p>
+    <w:p>
+      <w:pPr>
+        <w:pStyle w:val="Heading1"/>
+        <w:rPr>
+          <w:lang w:val="en-IE"/>
+        </w:rPr>
+      </w:pPr>
+      <w:bookmarkStart w:id="8" w:name="_Toc6862377"/>
+      <w:r>
+        <w:rPr>
+          <w:lang w:val="en-IE"/>
+        </w:rPr>
+        <w:t xml:space="preserve">MySQL &amp; </w:t>
+      </w:r>
+      <w:proofErr w:type="spellStart"/>
+      <w:r>
+        <w:rPr>
+          <w:lang w:val="en-IE"/>
+        </w:rPr>
+        <w:t>dotNet</w:t>
+      </w:r>
+      <w:bookmarkEnd w:id="8"/>
+      <w:proofErr w:type="spellEnd"/>
+    </w:p>
+    <w:p>
+      <w:pPr>
+        <w:pStyle w:val="ListParagraph"/>
+        <w:numPr>
+          <w:ilvl w:val="0"/>
+          <w:numId w:val="3"/>
+        </w:numPr>
+        <w:rPr>
+          <w:lang w:val="en-IE"/>
+        </w:rPr>
+      </w:pPr>
+      <w:r>
+        <w:rPr>
+          <w:lang w:val="en-IE"/>
+        </w:rPr>
+        <w:t>Description: In this video I explain</w:t>
+      </w:r>
+      <w:r>
+        <w:rPr>
+          <w:lang w:val="en-IE"/>
+        </w:rPr>
+        <w:t xml:space="preserve"> </w:t>
+      </w:r>
+      <w:r>
+        <w:rPr>
+          <w:lang w:val="en-IE"/>
+        </w:rPr>
+        <w:t xml:space="preserve">MySQL and </w:t>
+      </w:r>
+      <w:proofErr w:type="spellStart"/>
+      <w:r>
+        <w:rPr>
+          <w:lang w:val="en-IE"/>
+        </w:rPr>
+        <w:t>dotNet</w:t>
+      </w:r>
+      <w:proofErr w:type="spellEnd"/>
+      <w:r>
+        <w:rPr>
+          <w:lang w:val="en-IE"/>
+        </w:rPr>
+        <w:t xml:space="preserve"> </w:t>
+      </w:r>
+    </w:p>
+    <w:p>
+      <w:pPr>
+        <w:pStyle w:val="ListParagraph"/>
+        <w:numPr>
+          <w:ilvl w:val="0"/>
+          <w:numId w:val="3"/>
+        </w:numPr>
+        <w:rPr>
+          <w:lang w:val="en-IE"/>
+        </w:rPr>
+      </w:pPr>
+      <w:r>
+        <w:rPr>
+          <w:lang w:val="en-IE"/>
+        </w:rPr>
+        <w:t xml:space="preserve">Video Name: </w:t>
+      </w:r>
+      <w:r>
+        <w:rPr>
+          <w:b/>
+          <w:lang w:val="en-IE"/>
+        </w:rPr>
+        <w:t>MySQLAndDotnet</w:t>
+      </w:r>
+      <w:r>
+        <w:rPr>
+          <w:b/>
+          <w:lang w:val="en-IE"/>
+        </w:rPr>
+        <w:t>.mp4</w:t>
+      </w:r>
+    </w:p>
+    <w:p>
+      <w:pPr>
+        <w:pStyle w:val="ListParagraph"/>
+        <w:numPr>
+          <w:ilvl w:val="0"/>
+          <w:numId w:val="3"/>
+        </w:numPr>
+        <w:rPr>
+          <w:rStyle w:val="Hyperlink"/>
+          <w:color w:val="auto"/>
+          <w:u w:val="none"/>
+          <w:lang w:val="en-IE"/>
+        </w:rPr>
+      </w:pPr>
+      <w:r>
+        <w:rPr>
+          <w:b/>
+          <w:lang w:val="en-IE"/>
+        </w:rPr>
+        <w:t>File</w:t>
+      </w:r>
+      <w:r>
+        <w:rPr>
+          <w:lang w:val="en-IE"/>
+        </w:rPr>
+        <w:t xml:space="preserve">: </w:t>
+      </w:r>
+      <w:hyperlink r:id="rId22" w:history="1">
+        <w:r>
+          <w:rPr>
+            <w:rStyle w:val="Hyperlink"/>
+            <w:lang w:val="en-IE"/>
+          </w:rPr>
+          <w:t>Download</w:t>
+        </w:r>
+      </w:hyperlink>
+    </w:p>
+    <w:p>
+      <w:pPr>
+        <w:pStyle w:val="ListParagraph"/>
+        <w:numPr>
+          <w:ilvl w:val="0"/>
+          <w:numId w:val="3"/>
+        </w:numPr>
+        <w:rPr>
+          <w:lang w:val="en-IE"/>
+        </w:rPr>
+      </w:pPr>
+      <w:r>
+        <w:rPr>
+          <w:b/>
+          <w:lang w:val="en-IE"/>
+        </w:rPr>
+        <w:t>YouTube</w:t>
+      </w:r>
+      <w:r>
+        <w:rPr>
+          <w:lang w:val="en-IE"/>
+        </w:rPr>
+        <w:t xml:space="preserve">: </w:t>
+      </w:r>
+      <w:hyperlink r:id="rId23" w:history="1">
+        <w:r>
+          <w:rPr>
+            <w:rStyle w:val="Hyperlink"/>
+            <w:lang w:val="en-IE"/>
+          </w:rPr>
+          <w:t>Play Now</w:t>
+        </w:r>
+      </w:hyperlink>
+    </w:p>
+    <w:p>
+      <w:pPr>
         <w:rPr>
           <w:lang w:val="en-IE"/>
         </w:rPr>
       </w:pPr>
     </w:p>
     <w:sectPr>
-      <w:headerReference w:type="default" r:id="rId18"/>
+      <w:headerReference w:type="default" r:id="rId24"/>
       <w:pgSz w:w="11906" w:h="16838"/>
       <w:pgMar w:top="1440" w:right="1440" w:bottom="1440" w:left="1440" w:header="708" w:footer="708" w:gutter="0"/>
       <w:cols w:space="708"/>
@@ -2750,7 +3412,7 @@
 </file>
 
 <file path=customXml/itemProps1.xml><?xml version="1.0" encoding="utf-8"?>
-<ds:datastoreItem xmlns:ds="http://schemas.openxmlformats.org/officeDocument/2006/customXml" ds:itemID="{7C9E0445-30E9-4ED5-97E4-1746E05F434F}">
+<ds:datastoreItem xmlns:ds="http://schemas.openxmlformats.org/officeDocument/2006/customXml" ds:itemID="{E1DB2B21-FF0D-4817-9951-CBFB0DB38D70}">
   <ds:schemaRefs>
     <ds:schemaRef ds:uri="http://schemas.openxmlformats.org/officeDocument/2006/bibliography"/>
   </ds:schemaRefs>
